--- a/Databricks Utilities.docx
+++ b/Databricks Utilities.docx
@@ -166,7 +166,13 @@
         <w:t>bash_profile</w:t>
       </w:r>
       <w:r>
-        <w:t xml:space="preserve"> to get it to work.</w:t>
+        <w:t xml:space="preserve"> to get </w:t>
+      </w:r>
+      <w:r>
+        <w:t>bash completion</w:t>
+      </w:r>
+      <w:r>
+        <w:t xml:space="preserve"> to work.</w:t>
       </w:r>
     </w:p>
     <w:p>
@@ -269,19 +275,34 @@
         <w:pStyle w:val="Normal0"/>
       </w:pPr>
       <w:r>
-        <w:t>Point this at your data file and it will send the file’s schema either to the clipboard or stdout.</w:t>
-      </w:r>
-      <w:r>
-        <w:t xml:space="preserve"> The resulting JSON can be plugged into the JSON settings files for jobs in the pipeline. Look for the </w:t>
-      </w:r>
-      <w:r>
-        <w:rPr>
-          <w:rStyle w:val="ComputerChar"/>
-        </w:rPr>
-        <w:t>file_schema</w:t>
-      </w:r>
-      <w:r>
-        <w:t xml:space="preserve"> key.</w:t>
+        <w:t xml:space="preserve">Point this at </w:t>
+      </w:r>
+      <w:r>
+        <w:t>a</w:t>
+      </w:r>
+      <w:r>
+        <w:t xml:space="preserve"> data file and it will send the file’s </w:t>
+      </w:r>
+      <w:r>
+        <w:t xml:space="preserve">details </w:t>
+      </w:r>
+      <w:r>
+        <w:t>to the clipboard or stdout.</w:t>
+      </w:r>
+      <w:r>
+        <w:t xml:space="preserve"> </w:t>
+      </w:r>
+      <w:r>
+        <w:t xml:space="preserve">This will detect file encoding, format, header and delimiter (if CSV), and multiline (if JSON). </w:t>
+      </w:r>
+      <w:r>
+        <w:t xml:space="preserve">The resulting JSON can be </w:t>
+      </w:r>
+      <w:r>
+        <w:t>pasted</w:t>
+      </w:r>
+      <w:r>
+        <w:t xml:space="preserve"> into the settings files in the pipeline.</w:t>
       </w:r>
     </w:p>
     <w:p>
@@ -398,11 +419,6 @@
           </wp:inline>
         </w:drawing>
       </w:r>
-    </w:p>
-    <w:p>
-      <w:pPr>
-        <w:pStyle w:val="Normal0"/>
-      </w:pPr>
     </w:p>
     <w:p>
       <w:pPr>
